--- a/Documents/RequirementsDocument.docx
+++ b/Documents/RequirementsDocument.docx
@@ -12,7 +12,6 @@
           <w:szCs w:val="52"/>
         </w:rPr>
       </w:pPr>
-      <w:proofErr w:type="gramStart"/>
       <w:r>
         <w:rPr>
           <w:rFonts w:hint="eastAsia"/>
@@ -21,18 +20,7 @@
           <w:sz w:val="52"/>
           <w:szCs w:val="52"/>
         </w:rPr>
-        <w:t>西邮全</w:t>
-      </w:r>
-      <w:proofErr w:type="gramEnd"/>
-      <w:r>
-        <w:rPr>
-          <w:rFonts w:hint="eastAsia"/>
-          <w:b/>
-          <w:bCs/>
-          <w:sz w:val="52"/>
-          <w:szCs w:val="52"/>
-        </w:rPr>
-        <w:t>服务平台需求文档</w:t>
+        <w:t>西邮全服务平台需求文档</w:t>
       </w:r>
     </w:p>
     <w:p>
@@ -64,7 +52,7 @@
         <w:pStyle w:val="a3"/>
         <w:numPr>
           <w:ilvl w:val="0"/>
-          <w:numId w:val="2"/>
+          <w:numId w:val="4"/>
         </w:numPr>
         <w:ind w:firstLineChars="0"/>
         <w:rPr>
@@ -80,7 +68,7 @@
           <w:bCs/>
           <w:szCs w:val="21"/>
         </w:rPr>
-        <w:t>生活缴费（水费，电费，话费）</w:t>
+        <w:t>登录</w:t>
       </w:r>
     </w:p>
     <w:p>
@@ -88,7 +76,7 @@
         <w:pStyle w:val="a3"/>
         <w:numPr>
           <w:ilvl w:val="0"/>
-          <w:numId w:val="2"/>
+          <w:numId w:val="4"/>
         </w:numPr>
         <w:ind w:firstLineChars="0"/>
         <w:rPr>
@@ -104,7 +92,7 @@
           <w:bCs/>
           <w:szCs w:val="21"/>
         </w:rPr>
-        <w:t>合作商家订餐</w:t>
+        <w:t>生活缴费（水费，电费，话费）</w:t>
       </w:r>
     </w:p>
     <w:p>
@@ -112,7 +100,7 @@
         <w:pStyle w:val="a3"/>
         <w:numPr>
           <w:ilvl w:val="0"/>
-          <w:numId w:val="2"/>
+          <w:numId w:val="4"/>
         </w:numPr>
         <w:ind w:firstLineChars="0"/>
         <w:rPr>
@@ -128,20 +116,42 @@
           <w:bCs/>
           <w:szCs w:val="21"/>
         </w:rPr>
-        <w:t>快递代取</w:t>
-      </w:r>
-      <w:bookmarkStart w:id="0" w:name="_GoBack"/>
-      <w:bookmarkEnd w:id="0"/>
+        <w:t>合作商家订餐</w:t>
+      </w:r>
     </w:p>
     <w:p>
       <w:pPr>
         <w:pStyle w:val="a3"/>
         <w:numPr>
           <w:ilvl w:val="0"/>
-          <w:numId w:val="2"/>
+          <w:numId w:val="4"/>
         </w:numPr>
         <w:ind w:firstLineChars="0"/>
         <w:rPr>
+          <w:b/>
+          <w:bCs/>
+          <w:szCs w:val="21"/>
+        </w:rPr>
+      </w:pPr>
+      <w:r>
+        <w:rPr>
+          <w:rFonts w:hint="eastAsia"/>
+          <w:b/>
+          <w:bCs/>
+          <w:szCs w:val="21"/>
+        </w:rPr>
+        <w:t>快递代取</w:t>
+      </w:r>
+    </w:p>
+    <w:p>
+      <w:pPr>
+        <w:pStyle w:val="a3"/>
+        <w:numPr>
+          <w:ilvl w:val="0"/>
+          <w:numId w:val="4"/>
+        </w:numPr>
+        <w:ind w:firstLineChars="0"/>
+        <w:rPr>
           <w:rFonts w:hint="eastAsia"/>
           <w:b/>
           <w:bCs/>
@@ -157,6 +167,348 @@
         </w:rPr>
         <w:t>账单查询</w:t>
       </w:r>
+    </w:p>
+    <w:p>
+      <w:pPr>
+        <w:pStyle w:val="a3"/>
+        <w:numPr>
+          <w:ilvl w:val="0"/>
+          <w:numId w:val="1"/>
+        </w:numPr>
+        <w:ind w:firstLineChars="0"/>
+        <w:rPr>
+          <w:b/>
+          <w:bCs/>
+          <w:szCs w:val="21"/>
+        </w:rPr>
+      </w:pPr>
+      <w:r>
+        <w:rPr>
+          <w:rFonts w:hint="eastAsia"/>
+          <w:b/>
+          <w:bCs/>
+          <w:szCs w:val="21"/>
+        </w:rPr>
+        <w:t>详细需求</w:t>
+      </w:r>
+    </w:p>
+    <w:p>
+      <w:pPr>
+        <w:pStyle w:val="a3"/>
+        <w:numPr>
+          <w:ilvl w:val="0"/>
+          <w:numId w:val="6"/>
+        </w:numPr>
+        <w:ind w:firstLineChars="0"/>
+        <w:rPr>
+          <w:b/>
+          <w:bCs/>
+          <w:szCs w:val="21"/>
+        </w:rPr>
+      </w:pPr>
+      <w:r>
+        <w:rPr>
+          <w:rFonts w:hint="eastAsia"/>
+          <w:b/>
+          <w:bCs/>
+          <w:szCs w:val="21"/>
+        </w:rPr>
+        <w:t>登录</w:t>
+      </w:r>
+    </w:p>
+    <w:p>
+      <w:pPr>
+        <w:pStyle w:val="a3"/>
+        <w:ind w:left="780" w:firstLineChars="0" w:firstLine="0"/>
+        <w:rPr>
+          <w:rFonts w:hint="eastAsia"/>
+          <w:b/>
+          <w:bCs/>
+          <w:szCs w:val="21"/>
+        </w:rPr>
+      </w:pPr>
+      <w:r>
+        <w:rPr>
+          <w:rFonts w:hint="eastAsia"/>
+          <w:b/>
+          <w:bCs/>
+          <w:szCs w:val="21"/>
+        </w:rPr>
+        <w:t>用户在不同入口可以进行不同登录，或者同一个登录入口登录后可以识别身份，权限不足的页面禁止访问。</w:t>
+      </w:r>
+    </w:p>
+    <w:p>
+      <w:pPr>
+        <w:pStyle w:val="a3"/>
+        <w:numPr>
+          <w:ilvl w:val="0"/>
+          <w:numId w:val="6"/>
+        </w:numPr>
+        <w:ind w:firstLineChars="0"/>
+        <w:rPr>
+          <w:b/>
+          <w:bCs/>
+          <w:szCs w:val="21"/>
+        </w:rPr>
+      </w:pPr>
+      <w:r>
+        <w:rPr>
+          <w:rFonts w:hint="eastAsia"/>
+          <w:b/>
+          <w:bCs/>
+          <w:szCs w:val="21"/>
+        </w:rPr>
+        <w:t>生活缴费（水费，电费，话费）</w:t>
+      </w:r>
+    </w:p>
+    <w:p>
+      <w:pPr>
+        <w:pStyle w:val="a3"/>
+        <w:ind w:left="360"/>
+        <w:rPr>
+          <w:rFonts w:hint="eastAsia"/>
+          <w:b/>
+          <w:bCs/>
+          <w:szCs w:val="21"/>
+        </w:rPr>
+      </w:pPr>
+      <w:r>
+        <w:rPr>
+          <w:rFonts w:hint="eastAsia"/>
+          <w:b/>
+          <w:bCs/>
+          <w:szCs w:val="21"/>
+        </w:rPr>
+        <w:t>用户可以在页面进行水电费，话费等进行缴费，并生成缴费单留存。</w:t>
+      </w:r>
+    </w:p>
+    <w:p>
+      <w:pPr>
+        <w:pStyle w:val="a3"/>
+        <w:numPr>
+          <w:ilvl w:val="0"/>
+          <w:numId w:val="6"/>
+        </w:numPr>
+        <w:ind w:firstLineChars="0"/>
+        <w:rPr>
+          <w:b/>
+          <w:bCs/>
+          <w:szCs w:val="21"/>
+        </w:rPr>
+      </w:pPr>
+      <w:r>
+        <w:rPr>
+          <w:rFonts w:hint="eastAsia"/>
+          <w:b/>
+          <w:bCs/>
+          <w:szCs w:val="21"/>
+        </w:rPr>
+        <w:t>合作商家订餐</w:t>
+      </w:r>
+    </w:p>
+    <w:p>
+      <w:pPr>
+        <w:pStyle w:val="a3"/>
+        <w:numPr>
+          <w:ilvl w:val="1"/>
+          <w:numId w:val="1"/>
+        </w:numPr>
+        <w:ind w:firstLineChars="0"/>
+        <w:rPr>
+          <w:b/>
+          <w:bCs/>
+          <w:szCs w:val="21"/>
+        </w:rPr>
+      </w:pPr>
+      <w:r>
+        <w:rPr>
+          <w:rFonts w:hint="eastAsia"/>
+          <w:b/>
+          <w:bCs/>
+          <w:szCs w:val="21"/>
+        </w:rPr>
+        <w:t>商家：可以申请入驻，管理员通过申请后，商家可以进行商品上架下架操作，商品信息编辑，店铺开张歇业操作。</w:t>
+      </w:r>
+    </w:p>
+    <w:p>
+      <w:pPr>
+        <w:pStyle w:val="a3"/>
+        <w:numPr>
+          <w:ilvl w:val="1"/>
+          <w:numId w:val="1"/>
+        </w:numPr>
+        <w:ind w:firstLineChars="0"/>
+        <w:rPr>
+          <w:b/>
+          <w:bCs/>
+          <w:szCs w:val="21"/>
+        </w:rPr>
+      </w:pPr>
+      <w:r>
+        <w:rPr>
+          <w:rFonts w:hint="eastAsia"/>
+          <w:b/>
+          <w:bCs/>
+          <w:szCs w:val="21"/>
+        </w:rPr>
+        <w:t>用户：在页面可以选择，搜索已入驻商家，选择商品后生成订单，订单支付完毕后进行留存，否则删除订单。</w:t>
+      </w:r>
+    </w:p>
+    <w:p>
+      <w:pPr>
+        <w:pStyle w:val="a3"/>
+        <w:numPr>
+          <w:ilvl w:val="1"/>
+          <w:numId w:val="1"/>
+        </w:numPr>
+        <w:ind w:firstLineChars="0"/>
+        <w:rPr>
+          <w:rFonts w:hint="eastAsia"/>
+          <w:b/>
+          <w:bCs/>
+          <w:szCs w:val="21"/>
+        </w:rPr>
+      </w:pPr>
+      <w:r>
+        <w:rPr>
+          <w:rFonts w:hint="eastAsia"/>
+          <w:b/>
+          <w:bCs/>
+          <w:szCs w:val="21"/>
+        </w:rPr>
+        <w:t>送餐员：可以接单，接单后生成订单留存</w:t>
+      </w:r>
+    </w:p>
+    <w:p>
+      <w:pPr>
+        <w:pStyle w:val="a3"/>
+        <w:numPr>
+          <w:ilvl w:val="0"/>
+          <w:numId w:val="6"/>
+        </w:numPr>
+        <w:ind w:firstLineChars="0"/>
+        <w:rPr>
+          <w:b/>
+          <w:bCs/>
+          <w:szCs w:val="21"/>
+        </w:rPr>
+      </w:pPr>
+      <w:r>
+        <w:rPr>
+          <w:rFonts w:hint="eastAsia"/>
+          <w:b/>
+          <w:bCs/>
+          <w:szCs w:val="21"/>
+        </w:rPr>
+        <w:t>快递代取</w:t>
+      </w:r>
+    </w:p>
+    <w:p>
+      <w:pPr>
+        <w:pStyle w:val="a3"/>
+        <w:numPr>
+          <w:ilvl w:val="0"/>
+          <w:numId w:val="7"/>
+        </w:numPr>
+        <w:ind w:firstLineChars="0"/>
+        <w:rPr>
+          <w:b/>
+          <w:bCs/>
+          <w:szCs w:val="21"/>
+        </w:rPr>
+      </w:pPr>
+      <w:r>
+        <w:rPr>
+          <w:rFonts w:hint="eastAsia"/>
+          <w:b/>
+          <w:bCs/>
+          <w:szCs w:val="21"/>
+        </w:rPr>
+        <w:t>用户:在页面填写信息后，提交申请生成快递单，货到付款。</w:t>
+      </w:r>
+    </w:p>
+    <w:p>
+      <w:pPr>
+        <w:pStyle w:val="a3"/>
+        <w:numPr>
+          <w:ilvl w:val="0"/>
+          <w:numId w:val="7"/>
+        </w:numPr>
+        <w:ind w:firstLineChars="0"/>
+        <w:rPr>
+          <w:rFonts w:hint="eastAsia"/>
+          <w:b/>
+          <w:bCs/>
+          <w:szCs w:val="21"/>
+        </w:rPr>
+      </w:pPr>
+      <w:r>
+        <w:rPr>
+          <w:rFonts w:hint="eastAsia"/>
+          <w:b/>
+          <w:bCs/>
+          <w:szCs w:val="21"/>
+        </w:rPr>
+        <w:t>快递员：可以接单，接单后可编辑订单金额。配送完毕、用户付款后订单留存记录。</w:t>
+      </w:r>
+    </w:p>
+    <w:p>
+      <w:pPr>
+        <w:pStyle w:val="a3"/>
+        <w:rPr>
+          <w:rFonts w:hint="eastAsia"/>
+          <w:b/>
+          <w:bCs/>
+          <w:szCs w:val="21"/>
+        </w:rPr>
+      </w:pPr>
+    </w:p>
+    <w:p>
+      <w:pPr>
+        <w:pStyle w:val="a3"/>
+        <w:numPr>
+          <w:ilvl w:val="0"/>
+          <w:numId w:val="6"/>
+        </w:numPr>
+        <w:ind w:firstLineChars="0"/>
+        <w:rPr>
+          <w:b/>
+          <w:bCs/>
+          <w:szCs w:val="21"/>
+        </w:rPr>
+      </w:pPr>
+      <w:r>
+        <w:rPr>
+          <w:rFonts w:hint="eastAsia"/>
+          <w:b/>
+          <w:bCs/>
+          <w:szCs w:val="21"/>
+        </w:rPr>
+        <w:t>账单查询</w:t>
+      </w:r>
+    </w:p>
+    <w:p>
+      <w:pPr>
+        <w:pStyle w:val="a3"/>
+        <w:ind w:left="780" w:firstLineChars="0" w:firstLine="0"/>
+        <w:rPr>
+          <w:rFonts w:hint="eastAsia"/>
+          <w:b/>
+          <w:bCs/>
+          <w:szCs w:val="21"/>
+        </w:rPr>
+      </w:pPr>
+      <w:r>
+        <w:rPr>
+          <w:rFonts w:hint="eastAsia"/>
+          <w:b/>
+          <w:bCs/>
+          <w:szCs w:val="21"/>
+        </w:rPr>
+        <w:t>客户可以查询自己消费情况</w:t>
+      </w:r>
+      <w:bookmarkStart w:id="0" w:name="_GoBack"/>
+      <w:bookmarkEnd w:id="0"/>
     </w:p>
     <w:sectPr>
       <w:pgSz w:w="11906" w:h="16838"/>
@@ -168,12 +520,50 @@
 </w:document>
 </file>
 
+<file path=word/endnotes.xml><?xml version="1.0" encoding="utf-8"?>
+<w:endnotes xmlns:wpc="http://schemas.microsoft.com/office/word/2010/wordprocessingCanvas" xmlns:cx="http://schemas.microsoft.com/office/drawing/2014/chartex" xmlns:cx1="http://schemas.microsoft.com/office/drawing/2015/9/8/chartex" xmlns:cx2="http://schemas.microsoft.com/office/drawing/2015/10/21/chartex" xmlns:cx3="http://schemas.microsoft.com/office/drawing/2016/5/9/chartex" xmlns:cx4="http://schemas.microsoft.com/office/drawing/2016/5/10/chartex" xmlns:cx5="http://schemas.microsoft.com/office/drawing/2016/5/11/chartex" xmlns:cx6="http://schemas.microsoft.com/office/drawing/2016/5/12/chartex" xmlns:cx7="http://schemas.microsoft.com/office/drawing/2016/5/13/chartex" xmlns:cx8="http://schemas.microsoft.com/office/drawing/2016/5/14/chartex" xmlns:mc="http://schemas.openxmlformats.org/markup-compatibility/2006" xmlns:aink="http://schemas.microsoft.com/office/drawing/2016/ink" xmlns:am3d="http://schemas.microsoft.com/office/drawing/2017/model3d" xmlns:o="urn:schemas-microsoft-com:office:office" xmlns:r="http://schemas.openxmlformats.org/officeDocument/2006/relationships" xmlns:m="http://schemas.openxmlformats.org/officeDocument/2006/math" xmlns:v="urn:schemas-microsoft-com:vml" xmlns:wp14="http://schemas.microsoft.com/office/word/2010/wordprocessingDrawing" xmlns:wp="http://schemas.openxmlformats.org/drawingml/2006/wordprocessingDrawing" xmlns:w10="urn:schemas-microsoft-com:office:word" xmlns:w="http://schemas.openxmlformats.org/wordprocessingml/2006/main" xmlns:w14="http://schemas.microsoft.com/office/word/2010/wordml" xmlns:w15="http://schemas.microsoft.com/office/word/2012/wordml" xmlns:w16cid="http://schemas.microsoft.com/office/word/2016/wordml/cid" xmlns:w16se="http://schemas.microsoft.com/office/word/2015/wordml/symex" xmlns:wpg="http://schemas.microsoft.com/office/word/2010/wordprocessingGroup" xmlns:wpi="http://schemas.microsoft.com/office/word/2010/wordprocessingInk" xmlns:wne="http://schemas.microsoft.com/office/word/2006/wordml" xmlns:wps="http://schemas.microsoft.com/office/word/2010/wordprocessingShape" mc:Ignorable="w14 w15 w16se w16cid wp14">
+  <w:endnote w:type="separator" w:id="-1">
+    <w:p>
+      <w:r>
+        <w:separator/>
+      </w:r>
+    </w:p>
+  </w:endnote>
+  <w:endnote w:type="continuationSeparator" w:id="0">
+    <w:p>
+      <w:r>
+        <w:continuationSeparator/>
+      </w:r>
+    </w:p>
+  </w:endnote>
+</w:endnotes>
+</file>
+
+<file path=word/footnotes.xml><?xml version="1.0" encoding="utf-8"?>
+<w:footnotes xmlns:wpc="http://schemas.microsoft.com/office/word/2010/wordprocessingCanvas" xmlns:cx="http://schemas.microsoft.com/office/drawing/2014/chartex" xmlns:cx1="http://schemas.microsoft.com/office/drawing/2015/9/8/chartex" xmlns:cx2="http://schemas.microsoft.com/office/drawing/2015/10/21/chartex" xmlns:cx3="http://schemas.microsoft.com/office/drawing/2016/5/9/chartex" xmlns:cx4="http://schemas.microsoft.com/office/drawing/2016/5/10/chartex" xmlns:cx5="http://schemas.microsoft.com/office/drawing/2016/5/11/chartex" xmlns:cx6="http://schemas.microsoft.com/office/drawing/2016/5/12/chartex" xmlns:cx7="http://schemas.microsoft.com/office/drawing/2016/5/13/chartex" xmlns:cx8="http://schemas.microsoft.com/office/drawing/2016/5/14/chartex" xmlns:mc="http://schemas.openxmlformats.org/markup-compatibility/2006" xmlns:aink="http://schemas.microsoft.com/office/drawing/2016/ink" xmlns:am3d="http://schemas.microsoft.com/office/drawing/2017/model3d" xmlns:o="urn:schemas-microsoft-com:office:office" xmlns:r="http://schemas.openxmlformats.org/officeDocument/2006/relationships" xmlns:m="http://schemas.openxmlformats.org/officeDocument/2006/math" xmlns:v="urn:schemas-microsoft-com:vml" xmlns:wp14="http://schemas.microsoft.com/office/word/2010/wordprocessingDrawing" xmlns:wp="http://schemas.openxmlformats.org/drawingml/2006/wordprocessingDrawing" xmlns:w10="urn:schemas-microsoft-com:office:word" xmlns:w="http://schemas.openxmlformats.org/wordprocessingml/2006/main" xmlns:w14="http://schemas.microsoft.com/office/word/2010/wordml" xmlns:w15="http://schemas.microsoft.com/office/word/2012/wordml" xmlns:w16cid="http://schemas.microsoft.com/office/word/2016/wordml/cid" xmlns:w16se="http://schemas.microsoft.com/office/word/2015/wordml/symex" xmlns:wpg="http://schemas.microsoft.com/office/word/2010/wordprocessingGroup" xmlns:wpi="http://schemas.microsoft.com/office/word/2010/wordprocessingInk" xmlns:wne="http://schemas.microsoft.com/office/word/2006/wordml" xmlns:wps="http://schemas.microsoft.com/office/word/2010/wordprocessingShape" mc:Ignorable="w14 w15 w16se w16cid wp14">
+  <w:footnote w:type="separator" w:id="-1">
+    <w:p>
+      <w:r>
+        <w:separator/>
+      </w:r>
+    </w:p>
+  </w:footnote>
+  <w:footnote w:type="continuationSeparator" w:id="0">
+    <w:p>
+      <w:r>
+        <w:continuationSeparator/>
+      </w:r>
+    </w:p>
+  </w:footnote>
+</w:footnotes>
+</file>
+
 <file path=word/numbering.xml><?xml version="1.0" encoding="utf-8"?>
 <w:numbering xmlns:wpc="http://schemas.microsoft.com/office/word/2010/wordprocessingCanvas" xmlns:cx="http://schemas.microsoft.com/office/drawing/2014/chartex" xmlns:cx1="http://schemas.microsoft.com/office/drawing/2015/9/8/chartex" xmlns:cx2="http://schemas.microsoft.com/office/drawing/2015/10/21/chartex" xmlns:cx3="http://schemas.microsoft.com/office/drawing/2016/5/9/chartex" xmlns:cx4="http://schemas.microsoft.com/office/drawing/2016/5/10/chartex" xmlns:cx5="http://schemas.microsoft.com/office/drawing/2016/5/11/chartex" xmlns:cx6="http://schemas.microsoft.com/office/drawing/2016/5/12/chartex" xmlns:cx7="http://schemas.microsoft.com/office/drawing/2016/5/13/chartex" xmlns:cx8="http://schemas.microsoft.com/office/drawing/2016/5/14/chartex" xmlns:mc="http://schemas.openxmlformats.org/markup-compatibility/2006" xmlns:aink="http://schemas.microsoft.com/office/drawing/2016/ink" xmlns:am3d="http://schemas.microsoft.com/office/drawing/2017/model3d" xmlns:o="urn:schemas-microsoft-com:office:office" xmlns:r="http://schemas.openxmlformats.org/officeDocument/2006/relationships" xmlns:m="http://schemas.openxmlformats.org/officeDocument/2006/math" xmlns:v="urn:schemas-microsoft-com:vml" xmlns:wp14="http://schemas.microsoft.com/office/word/2010/wordprocessingDrawing" xmlns:wp="http://schemas.openxmlformats.org/drawingml/2006/wordprocessingDrawing" xmlns:w10="urn:schemas-microsoft-com:office:word" xmlns:w="http://schemas.openxmlformats.org/wordprocessingml/2006/main" xmlns:w14="http://schemas.microsoft.com/office/word/2010/wordml" xmlns:w15="http://schemas.microsoft.com/office/word/2012/wordml" xmlns:w16cid="http://schemas.microsoft.com/office/word/2016/wordml/cid" xmlns:w16se="http://schemas.microsoft.com/office/word/2015/wordml/symex" xmlns:wpg="http://schemas.microsoft.com/office/word/2010/wordprocessingGroup" xmlns:wpi="http://schemas.microsoft.com/office/word/2010/wordprocessingInk" xmlns:wne="http://schemas.microsoft.com/office/word/2006/wordml" xmlns:wps="http://schemas.microsoft.com/office/word/2010/wordprocessingShape" mc:Ignorable="w14 w15 w16se w16cid wp14">
   <w:abstractNum w:abstractNumId="0" w15:restartNumberingAfterBreak="0">
     <w:nsid w:val="4D3F2096"/>
     <w:multiLevelType w:val="hybridMultilevel"/>
-    <w:tmpl w:val="7E8A1860"/>
+    <w:tmpl w:val="80B622EA"/>
     <w:lvl w:ilvl="0" w:tplc="6B003F66">
       <w:start w:val="1"/>
       <w:numFmt w:val="japaneseCounting"/>
@@ -195,13 +585,105 @@
         <w:ind w:left="840" w:hanging="420"/>
       </w:pPr>
     </w:lvl>
+    <w:lvl w:ilvl="2" w:tplc="DD885EFE">
+      <w:start w:val="5"/>
+      <w:numFmt w:val="decimal"/>
+      <w:lvlText w:val="%3、"/>
+      <w:lvlJc w:val="left"/>
+      <w:pPr>
+        <w:ind w:left="1200" w:hanging="360"/>
+      </w:pPr>
+      <w:rPr>
+        <w:rFonts w:hint="default"/>
+      </w:rPr>
+    </w:lvl>
+    <w:lvl w:ilvl="3" w:tplc="0409000F" w:tentative="1">
+      <w:start w:val="1"/>
+      <w:numFmt w:val="decimal"/>
+      <w:lvlText w:val="%4."/>
+      <w:lvlJc w:val="left"/>
+      <w:pPr>
+        <w:ind w:left="1680" w:hanging="420"/>
+      </w:pPr>
+    </w:lvl>
+    <w:lvl w:ilvl="4" w:tplc="04090019" w:tentative="1">
+      <w:start w:val="1"/>
+      <w:numFmt w:val="lowerLetter"/>
+      <w:lvlText w:val="%5)"/>
+      <w:lvlJc w:val="left"/>
+      <w:pPr>
+        <w:ind w:left="2100" w:hanging="420"/>
+      </w:pPr>
+    </w:lvl>
+    <w:lvl w:ilvl="5" w:tplc="0409001B" w:tentative="1">
+      <w:start w:val="1"/>
+      <w:numFmt w:val="lowerRoman"/>
+      <w:lvlText w:val="%6."/>
+      <w:lvlJc w:val="right"/>
+      <w:pPr>
+        <w:ind w:left="2520" w:hanging="420"/>
+      </w:pPr>
+    </w:lvl>
+    <w:lvl w:ilvl="6" w:tplc="0409000F" w:tentative="1">
+      <w:start w:val="1"/>
+      <w:numFmt w:val="decimal"/>
+      <w:lvlText w:val="%7."/>
+      <w:lvlJc w:val="left"/>
+      <w:pPr>
+        <w:ind w:left="2940" w:hanging="420"/>
+      </w:pPr>
+    </w:lvl>
+    <w:lvl w:ilvl="7" w:tplc="04090019" w:tentative="1">
+      <w:start w:val="1"/>
+      <w:numFmt w:val="lowerLetter"/>
+      <w:lvlText w:val="%8)"/>
+      <w:lvlJc w:val="left"/>
+      <w:pPr>
+        <w:ind w:left="3360" w:hanging="420"/>
+      </w:pPr>
+    </w:lvl>
+    <w:lvl w:ilvl="8" w:tplc="0409001B" w:tentative="1">
+      <w:start w:val="1"/>
+      <w:numFmt w:val="lowerRoman"/>
+      <w:lvlText w:val="%9."/>
+      <w:lvlJc w:val="right"/>
+      <w:pPr>
+        <w:ind w:left="3780" w:hanging="420"/>
+      </w:pPr>
+    </w:lvl>
+  </w:abstractNum>
+  <w:abstractNum w:abstractNumId="1" w15:restartNumberingAfterBreak="0">
+    <w:nsid w:val="54796F69"/>
+    <w:multiLevelType w:val="hybridMultilevel"/>
+    <w:tmpl w:val="5A20ED9A"/>
+    <w:lvl w:ilvl="0" w:tplc="FE4667E6">
+      <w:start w:val="1"/>
+      <w:numFmt w:val="decimal"/>
+      <w:lvlText w:val="%1、"/>
+      <w:lvlJc w:val="left"/>
+      <w:pPr>
+        <w:ind w:left="780" w:hanging="360"/>
+      </w:pPr>
+      <w:rPr>
+        <w:rFonts w:hint="default"/>
+      </w:rPr>
+    </w:lvl>
+    <w:lvl w:ilvl="1" w:tplc="04090019" w:tentative="1">
+      <w:start w:val="1"/>
+      <w:numFmt w:val="lowerLetter"/>
+      <w:lvlText w:val="%2)"/>
+      <w:lvlJc w:val="left"/>
+      <w:pPr>
+        <w:ind w:left="1260" w:hanging="420"/>
+      </w:pPr>
+    </w:lvl>
     <w:lvl w:ilvl="2" w:tplc="0409001B" w:tentative="1">
       <w:start w:val="1"/>
       <w:numFmt w:val="lowerRoman"/>
       <w:lvlText w:val="%3."/>
       <w:lvlJc w:val="right"/>
       <w:pPr>
-        <w:ind w:left="1260" w:hanging="420"/>
+        <w:ind w:left="1680" w:hanging="420"/>
       </w:pPr>
     </w:lvl>
     <w:lvl w:ilvl="3" w:tplc="0409000F" w:tentative="1">
@@ -210,7 +692,7 @@
       <w:lvlText w:val="%4."/>
       <w:lvlJc w:val="left"/>
       <w:pPr>
-        <w:ind w:left="1680" w:hanging="420"/>
+        <w:ind w:left="2100" w:hanging="420"/>
       </w:pPr>
     </w:lvl>
     <w:lvl w:ilvl="4" w:tplc="04090019" w:tentative="1">
@@ -219,7 +701,7 @@
       <w:lvlText w:val="%5)"/>
       <w:lvlJc w:val="left"/>
       <w:pPr>
-        <w:ind w:left="2100" w:hanging="420"/>
+        <w:ind w:left="2520" w:hanging="420"/>
       </w:pPr>
     </w:lvl>
     <w:lvl w:ilvl="5" w:tplc="0409001B" w:tentative="1">
@@ -228,7 +710,7 @@
       <w:lvlText w:val="%6."/>
       <w:lvlJc w:val="right"/>
       <w:pPr>
-        <w:ind w:left="2520" w:hanging="420"/>
+        <w:ind w:left="2940" w:hanging="420"/>
       </w:pPr>
     </w:lvl>
     <w:lvl w:ilvl="6" w:tplc="0409000F" w:tentative="1">
@@ -237,7 +719,7 @@
       <w:lvlText w:val="%7."/>
       <w:lvlJc w:val="left"/>
       <w:pPr>
-        <w:ind w:left="2940" w:hanging="420"/>
+        <w:ind w:left="3360" w:hanging="420"/>
       </w:pPr>
     </w:lvl>
     <w:lvl w:ilvl="7" w:tplc="04090019" w:tentative="1">
@@ -246,7 +728,7 @@
       <w:lvlText w:val="%8)"/>
       <w:lvlJc w:val="left"/>
       <w:pPr>
-        <w:ind w:left="3360" w:hanging="420"/>
+        <w:ind w:left="3780" w:hanging="420"/>
       </w:pPr>
     </w:lvl>
     <w:lvl w:ilvl="8" w:tplc="0409001B" w:tentative="1">
@@ -255,11 +737,189 @@
       <w:lvlText w:val="%9."/>
       <w:lvlJc w:val="right"/>
       <w:pPr>
-        <w:ind w:left="3780" w:hanging="420"/>
+        <w:ind w:left="4200" w:hanging="420"/>
       </w:pPr>
     </w:lvl>
   </w:abstractNum>
-  <w:abstractNum w:abstractNumId="1" w15:restartNumberingAfterBreak="0">
+  <w:abstractNum w:abstractNumId="2" w15:restartNumberingAfterBreak="0">
+    <w:nsid w:val="55A32915"/>
+    <w:multiLevelType w:val="hybridMultilevel"/>
+    <w:tmpl w:val="3D48750A"/>
+    <w:lvl w:ilvl="0" w:tplc="C330AFEA">
+      <w:start w:val="4"/>
+      <w:numFmt w:val="decimal"/>
+      <w:lvlText w:val="%1、"/>
+      <w:lvlJc w:val="left"/>
+      <w:pPr>
+        <w:ind w:left="785" w:hanging="360"/>
+      </w:pPr>
+      <w:rPr>
+        <w:rFonts w:hint="default"/>
+      </w:rPr>
+    </w:lvl>
+    <w:lvl w:ilvl="1" w:tplc="04090019" w:tentative="1">
+      <w:start w:val="1"/>
+      <w:numFmt w:val="lowerLetter"/>
+      <w:lvlText w:val="%2)"/>
+      <w:lvlJc w:val="left"/>
+      <w:pPr>
+        <w:ind w:left="1265" w:hanging="420"/>
+      </w:pPr>
+    </w:lvl>
+    <w:lvl w:ilvl="2" w:tplc="0409001B" w:tentative="1">
+      <w:start w:val="1"/>
+      <w:numFmt w:val="lowerRoman"/>
+      <w:lvlText w:val="%3."/>
+      <w:lvlJc w:val="right"/>
+      <w:pPr>
+        <w:ind w:left="1685" w:hanging="420"/>
+      </w:pPr>
+    </w:lvl>
+    <w:lvl w:ilvl="3" w:tplc="0409000F" w:tentative="1">
+      <w:start w:val="1"/>
+      <w:numFmt w:val="decimal"/>
+      <w:lvlText w:val="%4."/>
+      <w:lvlJc w:val="left"/>
+      <w:pPr>
+        <w:ind w:left="2105" w:hanging="420"/>
+      </w:pPr>
+    </w:lvl>
+    <w:lvl w:ilvl="4" w:tplc="04090019" w:tentative="1">
+      <w:start w:val="1"/>
+      <w:numFmt w:val="lowerLetter"/>
+      <w:lvlText w:val="%5)"/>
+      <w:lvlJc w:val="left"/>
+      <w:pPr>
+        <w:ind w:left="2525" w:hanging="420"/>
+      </w:pPr>
+    </w:lvl>
+    <w:lvl w:ilvl="5" w:tplc="0409001B" w:tentative="1">
+      <w:start w:val="1"/>
+      <w:numFmt w:val="lowerRoman"/>
+      <w:lvlText w:val="%6."/>
+      <w:lvlJc w:val="right"/>
+      <w:pPr>
+        <w:ind w:left="2945" w:hanging="420"/>
+      </w:pPr>
+    </w:lvl>
+    <w:lvl w:ilvl="6" w:tplc="0409000F" w:tentative="1">
+      <w:start w:val="1"/>
+      <w:numFmt w:val="decimal"/>
+      <w:lvlText w:val="%7."/>
+      <w:lvlJc w:val="left"/>
+      <w:pPr>
+        <w:ind w:left="3365" w:hanging="420"/>
+      </w:pPr>
+    </w:lvl>
+    <w:lvl w:ilvl="7" w:tplc="04090019" w:tentative="1">
+      <w:start w:val="1"/>
+      <w:numFmt w:val="lowerLetter"/>
+      <w:lvlText w:val="%8)"/>
+      <w:lvlJc w:val="left"/>
+      <w:pPr>
+        <w:ind w:left="3785" w:hanging="420"/>
+      </w:pPr>
+    </w:lvl>
+    <w:lvl w:ilvl="8" w:tplc="0409001B" w:tentative="1">
+      <w:start w:val="1"/>
+      <w:numFmt w:val="lowerRoman"/>
+      <w:lvlText w:val="%9."/>
+      <w:lvlJc w:val="right"/>
+      <w:pPr>
+        <w:ind w:left="4205" w:hanging="420"/>
+      </w:pPr>
+    </w:lvl>
+  </w:abstractNum>
+  <w:abstractNum w:abstractNumId="3" w15:restartNumberingAfterBreak="0">
+    <w:nsid w:val="59FE3BE4"/>
+    <w:multiLevelType w:val="hybridMultilevel"/>
+    <w:tmpl w:val="2550B5BE"/>
+    <w:lvl w:ilvl="0" w:tplc="789A4E0A">
+      <w:start w:val="1"/>
+      <w:numFmt w:val="decimal"/>
+      <w:lvlText w:val="%1、"/>
+      <w:lvlJc w:val="left"/>
+      <w:pPr>
+        <w:ind w:left="792" w:hanging="360"/>
+      </w:pPr>
+      <w:rPr>
+        <w:rFonts w:hint="default"/>
+      </w:rPr>
+    </w:lvl>
+    <w:lvl w:ilvl="1" w:tplc="04090019" w:tentative="1">
+      <w:start w:val="1"/>
+      <w:numFmt w:val="lowerLetter"/>
+      <w:lvlText w:val="%2)"/>
+      <w:lvlJc w:val="left"/>
+      <w:pPr>
+        <w:ind w:left="1272" w:hanging="420"/>
+      </w:pPr>
+    </w:lvl>
+    <w:lvl w:ilvl="2" w:tplc="0409001B" w:tentative="1">
+      <w:start w:val="1"/>
+      <w:numFmt w:val="lowerRoman"/>
+      <w:lvlText w:val="%3."/>
+      <w:lvlJc w:val="right"/>
+      <w:pPr>
+        <w:ind w:left="1692" w:hanging="420"/>
+      </w:pPr>
+    </w:lvl>
+    <w:lvl w:ilvl="3" w:tplc="0409000F" w:tentative="1">
+      <w:start w:val="1"/>
+      <w:numFmt w:val="decimal"/>
+      <w:lvlText w:val="%4."/>
+      <w:lvlJc w:val="left"/>
+      <w:pPr>
+        <w:ind w:left="2112" w:hanging="420"/>
+      </w:pPr>
+    </w:lvl>
+    <w:lvl w:ilvl="4" w:tplc="04090019" w:tentative="1">
+      <w:start w:val="1"/>
+      <w:numFmt w:val="lowerLetter"/>
+      <w:lvlText w:val="%5)"/>
+      <w:lvlJc w:val="left"/>
+      <w:pPr>
+        <w:ind w:left="2532" w:hanging="420"/>
+      </w:pPr>
+    </w:lvl>
+    <w:lvl w:ilvl="5" w:tplc="0409001B" w:tentative="1">
+      <w:start w:val="1"/>
+      <w:numFmt w:val="lowerRoman"/>
+      <w:lvlText w:val="%6."/>
+      <w:lvlJc w:val="right"/>
+      <w:pPr>
+        <w:ind w:left="2952" w:hanging="420"/>
+      </w:pPr>
+    </w:lvl>
+    <w:lvl w:ilvl="6" w:tplc="0409000F" w:tentative="1">
+      <w:start w:val="1"/>
+      <w:numFmt w:val="decimal"/>
+      <w:lvlText w:val="%7."/>
+      <w:lvlJc w:val="left"/>
+      <w:pPr>
+        <w:ind w:left="3372" w:hanging="420"/>
+      </w:pPr>
+    </w:lvl>
+    <w:lvl w:ilvl="7" w:tplc="04090019" w:tentative="1">
+      <w:start w:val="1"/>
+      <w:numFmt w:val="lowerLetter"/>
+      <w:lvlText w:val="%8)"/>
+      <w:lvlJc w:val="left"/>
+      <w:pPr>
+        <w:ind w:left="3792" w:hanging="420"/>
+      </w:pPr>
+    </w:lvl>
+    <w:lvl w:ilvl="8" w:tplc="0409001B" w:tentative="1">
+      <w:start w:val="1"/>
+      <w:numFmt w:val="lowerRoman"/>
+      <w:lvlText w:val="%9."/>
+      <w:lvlJc w:val="right"/>
+      <w:pPr>
+        <w:ind w:left="4212" w:hanging="420"/>
+      </w:pPr>
+    </w:lvl>
+  </w:abstractNum>
+  <w:abstractNum w:abstractNumId="4" w15:restartNumberingAfterBreak="0">
     <w:nsid w:val="623732A9"/>
     <w:multiLevelType w:val="hybridMultilevel"/>
     <w:tmpl w:val="69B481B8"/>
@@ -269,7 +929,7 @@
       <w:lvlText w:val="%1、"/>
       <w:lvlJc w:val="left"/>
       <w:pPr>
-        <w:ind w:left="792" w:hanging="360"/>
+        <w:ind w:left="785" w:hanging="360"/>
       </w:pPr>
       <w:rPr>
         <w:rFonts w:hint="default"/>
@@ -281,7 +941,7 @@
       <w:lvlText w:val="%2)"/>
       <w:lvlJc w:val="left"/>
       <w:pPr>
-        <w:ind w:left="1272" w:hanging="420"/>
+        <w:ind w:left="1265" w:hanging="420"/>
       </w:pPr>
     </w:lvl>
     <w:lvl w:ilvl="2" w:tplc="0409001B" w:tentative="1">
@@ -290,7 +950,7 @@
       <w:lvlText w:val="%3."/>
       <w:lvlJc w:val="right"/>
       <w:pPr>
-        <w:ind w:left="1692" w:hanging="420"/>
+        <w:ind w:left="1685" w:hanging="420"/>
       </w:pPr>
     </w:lvl>
     <w:lvl w:ilvl="3" w:tplc="0409000F" w:tentative="1">
@@ -299,7 +959,7 @@
       <w:lvlText w:val="%4."/>
       <w:lvlJc w:val="left"/>
       <w:pPr>
-        <w:ind w:left="2112" w:hanging="420"/>
+        <w:ind w:left="2105" w:hanging="420"/>
       </w:pPr>
     </w:lvl>
     <w:lvl w:ilvl="4" w:tplc="04090019" w:tentative="1">
@@ -308,7 +968,7 @@
       <w:lvlText w:val="%5)"/>
       <w:lvlJc w:val="left"/>
       <w:pPr>
-        <w:ind w:left="2532" w:hanging="420"/>
+        <w:ind w:left="2525" w:hanging="420"/>
       </w:pPr>
     </w:lvl>
     <w:lvl w:ilvl="5" w:tplc="0409001B" w:tentative="1">
@@ -317,7 +977,7 @@
       <w:lvlText w:val="%6."/>
       <w:lvlJc w:val="right"/>
       <w:pPr>
-        <w:ind w:left="2952" w:hanging="420"/>
+        <w:ind w:left="2945" w:hanging="420"/>
       </w:pPr>
     </w:lvl>
     <w:lvl w:ilvl="6" w:tplc="0409000F" w:tentative="1">
@@ -326,7 +986,7 @@
       <w:lvlText w:val="%7."/>
       <w:lvlJc w:val="left"/>
       <w:pPr>
-        <w:ind w:left="3372" w:hanging="420"/>
+        <w:ind w:left="3365" w:hanging="420"/>
       </w:pPr>
     </w:lvl>
     <w:lvl w:ilvl="7" w:tplc="04090019" w:tentative="1">
@@ -335,7 +995,7 @@
       <w:lvlText w:val="%8)"/>
       <w:lvlJc w:val="left"/>
       <w:pPr>
-        <w:ind w:left="3792" w:hanging="420"/>
+        <w:ind w:left="3785" w:hanging="420"/>
       </w:pPr>
     </w:lvl>
     <w:lvl w:ilvl="8" w:tplc="0409001B" w:tentative="1">
@@ -344,7 +1004,185 @@
       <w:lvlText w:val="%9."/>
       <w:lvlJc w:val="right"/>
       <w:pPr>
-        <w:ind w:left="4212" w:hanging="420"/>
+        <w:ind w:left="4205" w:hanging="420"/>
+      </w:pPr>
+    </w:lvl>
+  </w:abstractNum>
+  <w:abstractNum w:abstractNumId="5" w15:restartNumberingAfterBreak="0">
+    <w:nsid w:val="627B5819"/>
+    <w:multiLevelType w:val="hybridMultilevel"/>
+    <w:tmpl w:val="5A20ED9A"/>
+    <w:lvl w:ilvl="0" w:tplc="FE4667E6">
+      <w:start w:val="1"/>
+      <w:numFmt w:val="decimal"/>
+      <w:lvlText w:val="%1、"/>
+      <w:lvlJc w:val="left"/>
+      <w:pPr>
+        <w:ind w:left="780" w:hanging="360"/>
+      </w:pPr>
+      <w:rPr>
+        <w:rFonts w:hint="default"/>
+      </w:rPr>
+    </w:lvl>
+    <w:lvl w:ilvl="1" w:tplc="04090019" w:tentative="1">
+      <w:start w:val="1"/>
+      <w:numFmt w:val="lowerLetter"/>
+      <w:lvlText w:val="%2)"/>
+      <w:lvlJc w:val="left"/>
+      <w:pPr>
+        <w:ind w:left="1260" w:hanging="420"/>
+      </w:pPr>
+    </w:lvl>
+    <w:lvl w:ilvl="2" w:tplc="0409001B" w:tentative="1">
+      <w:start w:val="1"/>
+      <w:numFmt w:val="lowerRoman"/>
+      <w:lvlText w:val="%3."/>
+      <w:lvlJc w:val="right"/>
+      <w:pPr>
+        <w:ind w:left="1680" w:hanging="420"/>
+      </w:pPr>
+    </w:lvl>
+    <w:lvl w:ilvl="3" w:tplc="0409000F" w:tentative="1">
+      <w:start w:val="1"/>
+      <w:numFmt w:val="decimal"/>
+      <w:lvlText w:val="%4."/>
+      <w:lvlJc w:val="left"/>
+      <w:pPr>
+        <w:ind w:left="2100" w:hanging="420"/>
+      </w:pPr>
+    </w:lvl>
+    <w:lvl w:ilvl="4" w:tplc="04090019" w:tentative="1">
+      <w:start w:val="1"/>
+      <w:numFmt w:val="lowerLetter"/>
+      <w:lvlText w:val="%5)"/>
+      <w:lvlJc w:val="left"/>
+      <w:pPr>
+        <w:ind w:left="2520" w:hanging="420"/>
+      </w:pPr>
+    </w:lvl>
+    <w:lvl w:ilvl="5" w:tplc="0409001B" w:tentative="1">
+      <w:start w:val="1"/>
+      <w:numFmt w:val="lowerRoman"/>
+      <w:lvlText w:val="%6."/>
+      <w:lvlJc w:val="right"/>
+      <w:pPr>
+        <w:ind w:left="2940" w:hanging="420"/>
+      </w:pPr>
+    </w:lvl>
+    <w:lvl w:ilvl="6" w:tplc="0409000F" w:tentative="1">
+      <w:start w:val="1"/>
+      <w:numFmt w:val="decimal"/>
+      <w:lvlText w:val="%7."/>
+      <w:lvlJc w:val="left"/>
+      <w:pPr>
+        <w:ind w:left="3360" w:hanging="420"/>
+      </w:pPr>
+    </w:lvl>
+    <w:lvl w:ilvl="7" w:tplc="04090019" w:tentative="1">
+      <w:start w:val="1"/>
+      <w:numFmt w:val="lowerLetter"/>
+      <w:lvlText w:val="%8)"/>
+      <w:lvlJc w:val="left"/>
+      <w:pPr>
+        <w:ind w:left="3780" w:hanging="420"/>
+      </w:pPr>
+    </w:lvl>
+    <w:lvl w:ilvl="8" w:tplc="0409001B" w:tentative="1">
+      <w:start w:val="1"/>
+      <w:numFmt w:val="lowerRoman"/>
+      <w:lvlText w:val="%9."/>
+      <w:lvlJc w:val="right"/>
+      <w:pPr>
+        <w:ind w:left="4200" w:hanging="420"/>
+      </w:pPr>
+    </w:lvl>
+  </w:abstractNum>
+  <w:abstractNum w:abstractNumId="6" w15:restartNumberingAfterBreak="0">
+    <w:nsid w:val="7E6A0475"/>
+    <w:multiLevelType w:val="hybridMultilevel"/>
+    <w:tmpl w:val="F5880998"/>
+    <w:lvl w:ilvl="0" w:tplc="BE5A179A">
+      <w:start w:val="1"/>
+      <w:numFmt w:val="lowerLetter"/>
+      <w:lvlText w:val="%1)"/>
+      <w:lvlJc w:val="left"/>
+      <w:pPr>
+        <w:ind w:left="1140" w:hanging="360"/>
+      </w:pPr>
+      <w:rPr>
+        <w:rFonts w:hint="default"/>
+      </w:rPr>
+    </w:lvl>
+    <w:lvl w:ilvl="1" w:tplc="04090019" w:tentative="1">
+      <w:start w:val="1"/>
+      <w:numFmt w:val="lowerLetter"/>
+      <w:lvlText w:val="%2)"/>
+      <w:lvlJc w:val="left"/>
+      <w:pPr>
+        <w:ind w:left="1620" w:hanging="420"/>
+      </w:pPr>
+    </w:lvl>
+    <w:lvl w:ilvl="2" w:tplc="0409001B" w:tentative="1">
+      <w:start w:val="1"/>
+      <w:numFmt w:val="lowerRoman"/>
+      <w:lvlText w:val="%3."/>
+      <w:lvlJc w:val="right"/>
+      <w:pPr>
+        <w:ind w:left="2040" w:hanging="420"/>
+      </w:pPr>
+    </w:lvl>
+    <w:lvl w:ilvl="3" w:tplc="0409000F" w:tentative="1">
+      <w:start w:val="1"/>
+      <w:numFmt w:val="decimal"/>
+      <w:lvlText w:val="%4."/>
+      <w:lvlJc w:val="left"/>
+      <w:pPr>
+        <w:ind w:left="2460" w:hanging="420"/>
+      </w:pPr>
+    </w:lvl>
+    <w:lvl w:ilvl="4" w:tplc="04090019" w:tentative="1">
+      <w:start w:val="1"/>
+      <w:numFmt w:val="lowerLetter"/>
+      <w:lvlText w:val="%5)"/>
+      <w:lvlJc w:val="left"/>
+      <w:pPr>
+        <w:ind w:left="2880" w:hanging="420"/>
+      </w:pPr>
+    </w:lvl>
+    <w:lvl w:ilvl="5" w:tplc="0409001B" w:tentative="1">
+      <w:start w:val="1"/>
+      <w:numFmt w:val="lowerRoman"/>
+      <w:lvlText w:val="%6."/>
+      <w:lvlJc w:val="right"/>
+      <w:pPr>
+        <w:ind w:left="3300" w:hanging="420"/>
+      </w:pPr>
+    </w:lvl>
+    <w:lvl w:ilvl="6" w:tplc="0409000F" w:tentative="1">
+      <w:start w:val="1"/>
+      <w:numFmt w:val="decimal"/>
+      <w:lvlText w:val="%7."/>
+      <w:lvlJc w:val="left"/>
+      <w:pPr>
+        <w:ind w:left="3720" w:hanging="420"/>
+      </w:pPr>
+    </w:lvl>
+    <w:lvl w:ilvl="7" w:tplc="04090019" w:tentative="1">
+      <w:start w:val="1"/>
+      <w:numFmt w:val="lowerLetter"/>
+      <w:lvlText w:val="%8)"/>
+      <w:lvlJc w:val="left"/>
+      <w:pPr>
+        <w:ind w:left="4140" w:hanging="420"/>
+      </w:pPr>
+    </w:lvl>
+    <w:lvl w:ilvl="8" w:tplc="0409001B" w:tentative="1">
+      <w:start w:val="1"/>
+      <w:numFmt w:val="lowerRoman"/>
+      <w:lvlText w:val="%9."/>
+      <w:lvlJc w:val="right"/>
+      <w:pPr>
+        <w:ind w:left="4560" w:hanging="420"/>
       </w:pPr>
     </w:lvl>
   </w:abstractNum>
@@ -352,7 +1190,22 @@
     <w:abstractNumId w:val="0"/>
   </w:num>
   <w:num w:numId="2">
+    <w:abstractNumId w:val="4"/>
+  </w:num>
+  <w:num w:numId="3">
+    <w:abstractNumId w:val="3"/>
+  </w:num>
+  <w:num w:numId="4">
     <w:abstractNumId w:val="1"/>
+  </w:num>
+  <w:num w:numId="5">
+    <w:abstractNumId w:val="2"/>
+  </w:num>
+  <w:num w:numId="6">
+    <w:abstractNumId w:val="5"/>
+  </w:num>
+  <w:num w:numId="7">
+    <w:abstractNumId w:val="6"/>
   </w:num>
 </w:numbering>
 </file>
@@ -477,6 +1330,7 @@
     <w:lsdException w:name="HTML Sample" w:semiHidden="1" w:unhideWhenUsed="1"/>
     <w:lsdException w:name="HTML Typewriter" w:semiHidden="1" w:unhideWhenUsed="1"/>
     <w:lsdException w:name="HTML Variable" w:semiHidden="1" w:unhideWhenUsed="1"/>
+    <w:lsdException w:name="Normal Table" w:semiHidden="1" w:unhideWhenUsed="1"/>
     <w:lsdException w:name="annotation subject" w:semiHidden="1" w:unhideWhenUsed="1"/>
     <w:lsdException w:name="No List" w:semiHidden="1" w:unhideWhenUsed="1"/>
     <w:lsdException w:name="Outline List 1" w:semiHidden="1" w:unhideWhenUsed="1"/>
@@ -523,8 +1377,10 @@
     <w:lsdException w:name="Table Subtle 2" w:semiHidden="1" w:unhideWhenUsed="1"/>
     <w:lsdException w:name="Table Web 1" w:semiHidden="1" w:unhideWhenUsed="1"/>
     <w:lsdException w:name="Table Web 2" w:semiHidden="1" w:unhideWhenUsed="1"/>
+    <w:lsdException w:name="Table Web 3" w:semiHidden="1" w:unhideWhenUsed="1"/>
     <w:lsdException w:name="Balloon Text" w:semiHidden="1" w:unhideWhenUsed="1"/>
     <w:lsdException w:name="Table Grid" w:uiPriority="39"/>
+    <w:lsdException w:name="Table Theme" w:semiHidden="1" w:unhideWhenUsed="1"/>
     <w:lsdException w:name="Placeholder Text" w:semiHidden="1"/>
     <w:lsdException w:name="No Spacing" w:uiPriority="1" w:qFormat="1"/>
     <w:lsdException w:name="Light Shading" w:uiPriority="60"/>
@@ -899,6 +1755,71 @@
       <w:ind w:firstLineChars="200" w:firstLine="420"/>
     </w:pPr>
   </w:style>
+  <w:style w:type="paragraph" w:styleId="a4">
+    <w:name w:val="header"/>
+    <w:basedOn w:val="a"/>
+    <w:link w:val="a5"/>
+    <w:uiPriority w:val="99"/>
+    <w:unhideWhenUsed/>
+    <w:rsid w:val="00343BBB"/>
+    <w:pPr>
+      <w:pBdr>
+        <w:bottom w:val="single" w:sz="6" w:space="1" w:color="auto"/>
+      </w:pBdr>
+      <w:tabs>
+        <w:tab w:val="center" w:pos="4153"/>
+        <w:tab w:val="right" w:pos="8306"/>
+      </w:tabs>
+      <w:snapToGrid w:val="0"/>
+      <w:jc w:val="center"/>
+    </w:pPr>
+    <w:rPr>
+      <w:sz w:val="18"/>
+      <w:szCs w:val="18"/>
+    </w:rPr>
+  </w:style>
+  <w:style w:type="character" w:customStyle="1" w:styleId="a5">
+    <w:name w:val="页眉 字符"/>
+    <w:basedOn w:val="a0"/>
+    <w:link w:val="a4"/>
+    <w:uiPriority w:val="99"/>
+    <w:rsid w:val="00343BBB"/>
+    <w:rPr>
+      <w:sz w:val="18"/>
+      <w:szCs w:val="18"/>
+    </w:rPr>
+  </w:style>
+  <w:style w:type="paragraph" w:styleId="a6">
+    <w:name w:val="footer"/>
+    <w:basedOn w:val="a"/>
+    <w:link w:val="a7"/>
+    <w:uiPriority w:val="99"/>
+    <w:unhideWhenUsed/>
+    <w:rsid w:val="00343BBB"/>
+    <w:pPr>
+      <w:tabs>
+        <w:tab w:val="center" w:pos="4153"/>
+        <w:tab w:val="right" w:pos="8306"/>
+      </w:tabs>
+      <w:snapToGrid w:val="0"/>
+      <w:jc w:val="left"/>
+    </w:pPr>
+    <w:rPr>
+      <w:sz w:val="18"/>
+      <w:szCs w:val="18"/>
+    </w:rPr>
+  </w:style>
+  <w:style w:type="character" w:customStyle="1" w:styleId="a7">
+    <w:name w:val="页脚 字符"/>
+    <w:basedOn w:val="a0"/>
+    <w:link w:val="a6"/>
+    <w:uiPriority w:val="99"/>
+    <w:rsid w:val="00343BBB"/>
+    <w:rPr>
+      <w:sz w:val="18"/>
+      <w:szCs w:val="18"/>
+    </w:rPr>
+  </w:style>
 </w:styles>
 </file>
 
